--- a/项目相关整理.docx
+++ b/项目相关整理.docx
@@ -7,6 +7,99 @@
         <w:pStyle w:val="1"/>
       </w:pPr>
       <w:r>
+        <w:rPr>
+          <w:rFonts w:hint="eastAsia"/>
+        </w:rPr>
+        <w:t>自我介绍</w:t>
+      </w:r>
+    </w:p>
+    <w:p>
+      <w:pPr>
+        <w:rPr>
+          <w:rFonts w:hint="eastAsia"/>
+        </w:rPr>
+      </w:pPr>
+      <w:r>
+        <w:rPr>
+          <w:rFonts w:hint="eastAsia"/>
+        </w:rPr>
+        <w:t>我是展思民，现在就读于东南大学软件学业电子信息专业，目前实验室与江苏北人公司合作，研究焊缝的实例分割算法和焊缝轨迹参数化描述，</w:t>
+      </w:r>
+      <w:r>
+        <w:rPr>
+          <w:rFonts w:hint="eastAsia"/>
+        </w:rPr>
+        <w:t>需要在保证算法速度的前提下尽可能地提高算法精度。</w:t>
+      </w:r>
+      <w:r>
+        <w:rPr>
+          <w:rFonts w:hint="eastAsia"/>
+        </w:rPr>
+        <w:t>我负责的部分</w:t>
+      </w:r>
+      <w:r>
+        <w:rPr>
+          <w:rFonts w:hint="eastAsia"/>
+        </w:rPr>
+        <w:t>主要</w:t>
+      </w:r>
+      <w:r>
+        <w:rPr>
+          <w:rFonts w:hint="eastAsia"/>
+        </w:rPr>
+        <w:t>是算法研究和</w:t>
+      </w:r>
+      <w:r>
+        <w:rPr>
+          <w:rFonts w:hint="eastAsia"/>
+        </w:rPr>
+        <w:t>服务器</w:t>
+      </w:r>
+      <w:r>
+        <w:rPr>
+          <w:rFonts w:hint="eastAsia"/>
+        </w:rPr>
+        <w:t>接口开发</w:t>
+      </w:r>
+      <w:r>
+        <w:rPr>
+          <w:rFonts w:hint="eastAsia"/>
+        </w:rPr>
+        <w:t>，开发环境是</w:t>
+      </w:r>
+      <w:r>
+        <w:rPr>
+          <w:rFonts w:hint="eastAsia"/>
+        </w:rPr>
+        <w:t>windows</w:t>
+      </w:r>
+      <w:r>
+        <w:rPr>
+          <w:rFonts w:hint="eastAsia"/>
+        </w:rPr>
+        <w:t>、</w:t>
+      </w:r>
+      <w:r>
+        <w:rPr>
+          <w:rFonts w:hint="eastAsia"/>
+        </w:rPr>
+        <w:t>C</w:t>
+      </w:r>
+      <w:r>
+        <w:t>++</w:t>
+      </w:r>
+      <w:r>
+        <w:rPr>
+          <w:rFonts w:hint="eastAsia"/>
+        </w:rPr>
+        <w:t>。这也是我研究生毕业论文的主要内容。</w:t>
+      </w:r>
+    </w:p>
+    <w:p>
+      <w:pPr>
+        <w:pStyle w:val="1"/>
+      </w:pPr>
+      <w:r>
         <w:t>基于协程的高并发回射服务器</w:t>
       </w:r>
     </w:p>
@@ -18,6 +111,66 @@
         <w:rPr>
           <w:rFonts w:hint="eastAsia"/>
         </w:rPr>
+        <w:t>项目介绍</w:t>
+      </w:r>
+    </w:p>
+    <w:p>
+      <w:pPr>
+        <w:rPr>
+          <w:rFonts w:hint="eastAsia"/>
+        </w:rPr>
+      </w:pPr>
+      <w:r>
+        <w:rPr>
+          <w:rFonts w:hint="eastAsia"/>
+        </w:rPr>
+        <w:t>协程是用户级线程，协程最大的特点是需要技术人员负责协程唤醒和切出的时机和过程。在这个项目中，</w:t>
+      </w:r>
+      <w:r>
+        <w:rPr>
+          <w:rFonts w:hint="eastAsia"/>
+        </w:rPr>
+        <w:t>首先创建一个主协程负责服务器监听客户端的连接，每当一个客户端链接到来就创建一个协程，创建的协程负责处理客户端的请求</w:t>
+      </w:r>
+      <w:r>
+        <w:rPr>
+          <w:rFonts w:hint="eastAsia"/>
+        </w:rPr>
+        <w:t>。我将服务器和客户端的</w:t>
+      </w:r>
+      <w:r>
+        <w:rPr>
+          <w:rFonts w:hint="eastAsia"/>
+        </w:rPr>
+        <w:t>fd</w:t>
+      </w:r>
+      <w:r>
+        <w:rPr>
+          <w:rFonts w:hint="eastAsia"/>
+        </w:rPr>
+        <w:t>都设置为非阻塞，当主协程</w:t>
+      </w:r>
+      <w:r>
+        <w:rPr>
+          <w:rFonts w:hint="eastAsia"/>
+        </w:rPr>
+        <w:t>accept</w:t>
+      </w:r>
+      <w:r>
+        <w:rPr>
+          <w:rFonts w:hint="eastAsia"/>
+        </w:rPr>
+        <w:t>不到新的客户端连接时切出主协程，当其他协程的读写操作完成都会切出该协程。</w:t>
+      </w:r>
+    </w:p>
+    <w:p>
+      <w:pPr>
+        <w:pStyle w:val="2"/>
+      </w:pPr>
+      <w:r>
+        <w:rPr>
+          <w:rFonts w:hint="eastAsia"/>
+        </w:rPr>
         <w:t>切换上下文用了什么系统调用？</w:t>
       </w:r>
     </w:p>
@@ -67,7 +220,6 @@
     <w:p>
       <w:pPr>
         <w:rPr>
-          <w:rFonts w:hint="eastAsia"/>
           <w:color w:val="FF0000"/>
         </w:rPr>
       </w:pPr>
@@ -78,7 +230,14 @@
         <w:rPr>
           <w:color w:val="FF0000"/>
         </w:rPr>
-        <w:t>getcontext(&amp;context);</w:t>
+        <w:t xml:space="preserve">getcontext(&amp;context); </w:t>
+      </w:r>
+      <w:r>
+        <w:rPr>
+          <w:rFonts w:hint="eastAsia"/>
+          <w:color w:val="FF0000"/>
+        </w:rPr>
+        <w:t>//</w:t>
       </w:r>
       <w:r>
         <w:rPr>
@@ -91,19 +250,6 @@
           <w:rFonts w:hint="eastAsia"/>
           <w:color w:val="FF0000"/>
         </w:rPr>
-        <w:t>//</w:t>
-      </w:r>
-      <w:r>
-        <w:rPr>
-          <w:color w:val="FF0000"/>
-        </w:rPr>
-        <w:t xml:space="preserve"> </w:t>
-      </w:r>
-      <w:r>
-        <w:rPr>
-          <w:rFonts w:hint="eastAsia"/>
-          <w:color w:val="FF0000"/>
-        </w:rPr>
         <w:t>将当前上下文保存到</w:t>
       </w:r>
       <w:r>
@@ -133,7 +279,6 @@
     <w:p>
       <w:pPr>
         <w:rPr>
-          <w:rFonts w:hint="eastAsia"/>
           <w:color w:val="FF0000"/>
         </w:rPr>
       </w:pPr>
@@ -144,13 +289,7 @@
         <w:rPr>
           <w:color w:val="FF0000"/>
         </w:rPr>
-        <w:t>setcontext(&amp;context);</w:t>
-      </w:r>
-      <w:r>
-        <w:rPr>
-          <w:color w:val="FF0000"/>
-        </w:rPr>
-        <w:t xml:space="preserve"> </w:t>
+        <w:t xml:space="preserve">setcontext(&amp;context); </w:t>
       </w:r>
       <w:r>
         <w:rPr>
@@ -225,6 +364,7 @@
     </w:p>
     <w:p>
       <w:r>
+        <w:lastRenderedPageBreak/>
         <w:t xml:space="preserve">    puts("1");</w:t>
       </w:r>
     </w:p>
@@ -270,13 +410,73 @@
     </w:p>
     <w:p>
       <w:r>
-        <w:t xml:space="preserve">    ucontext_t child,</w:t>
-      </w:r>
+        <w:t xml:space="preserve">    ucontext_t child, main;</w:t>
+      </w:r>
+    </w:p>
+    <w:p>
       <w:r>
         <w:t xml:space="preserve"> </w:t>
       </w:r>
-      <w:r>
-        <w:t>main;</w:t>
+    </w:p>
+    <w:p>
+      <w:r>
+        <w:rPr>
+          <w:rFonts w:hint="eastAsia"/>
+        </w:rPr>
+        <w:t xml:space="preserve">    getcontext(&amp;child); //</w:t>
+      </w:r>
+      <w:r>
+        <w:rPr>
+          <w:rFonts w:hint="eastAsia"/>
+        </w:rPr>
+        <w:t>获取当前上下文</w:t>
+      </w:r>
+    </w:p>
+    <w:p>
+      <w:r>
+        <w:rPr>
+          <w:rFonts w:hint="eastAsia"/>
+        </w:rPr>
+        <w:t xml:space="preserve">    child.uc_stack.ss_sp = stack;//</w:t>
+      </w:r>
+      <w:r>
+        <w:rPr>
+          <w:rFonts w:hint="eastAsia"/>
+        </w:rPr>
+        <w:t>指定栈空间</w:t>
+      </w:r>
+    </w:p>
+    <w:p>
+      <w:r>
+        <w:rPr>
+          <w:rFonts w:hint="eastAsia"/>
+        </w:rPr>
+        <w:t xml:space="preserve">    child.uc_stack.ss_size = sizeof(stack);//</w:t>
+      </w:r>
+      <w:r>
+        <w:rPr>
+          <w:rFonts w:hint="eastAsia"/>
+        </w:rPr>
+        <w:t>指定栈空间大小</w:t>
+      </w:r>
+    </w:p>
+    <w:p>
+      <w:r>
+        <w:t xml:space="preserve">    child.uc_stack.ss_flags = 0;</w:t>
+      </w:r>
+    </w:p>
+    <w:p>
+      <w:r>
+        <w:rPr>
+          <w:rFonts w:hint="eastAsia"/>
+        </w:rPr>
+        <w:t xml:space="preserve">    child.uc_link = &amp;main;//</w:t>
+      </w:r>
+      <w:r>
+        <w:rPr>
+          <w:rFonts w:hint="eastAsia"/>
+        </w:rPr>
+        <w:t>设置后继上下文</w:t>
       </w:r>
     </w:p>
     <w:p>
@@ -286,104 +486,95 @@
     </w:p>
     <w:p>
       <w:pPr>
-        <w:rPr>
-          <w:rFonts w:hint="eastAsia"/>
-        </w:rPr>
-      </w:pPr>
-      <w:r>
-        <w:rPr>
-          <w:rFonts w:hint="eastAsia"/>
-        </w:rPr>
-        <w:t xml:space="preserve">    getcontext(&amp;child); //</w:t>
-      </w:r>
-      <w:r>
-        <w:rPr>
-          <w:rFonts w:hint="eastAsia"/>
-        </w:rPr>
-        <w:t>获取当前上下文</w:t>
-      </w:r>
-    </w:p>
-    <w:p>
-      <w:pPr>
-        <w:rPr>
-          <w:rFonts w:hint="eastAsia"/>
-        </w:rPr>
-      </w:pPr>
-      <w:r>
-        <w:rPr>
-          <w:rFonts w:hint="eastAsia"/>
-        </w:rPr>
-        <w:t xml:space="preserve">    child.uc_stack.ss_sp = stack;//</w:t>
-      </w:r>
-      <w:r>
-        <w:rPr>
-          <w:rFonts w:hint="eastAsia"/>
-        </w:rPr>
-        <w:t>指定栈空间</w:t>
-      </w:r>
-    </w:p>
-    <w:p>
-      <w:pPr>
-        <w:rPr>
-          <w:rFonts w:hint="eastAsia"/>
-        </w:rPr>
-      </w:pPr>
-      <w:r>
-        <w:rPr>
-          <w:rFonts w:hint="eastAsia"/>
-        </w:rPr>
-        <w:t xml:space="preserve">    child.uc_stack.ss_size = sizeof(stack);//</w:t>
-      </w:r>
-      <w:r>
-        <w:rPr>
-          <w:rFonts w:hint="eastAsia"/>
-        </w:rPr>
-        <w:t>指定栈空间大小</w:t>
-      </w:r>
-    </w:p>
-    <w:p>
-      <w:r>
-        <w:t xml:space="preserve">    child.uc_stack.ss_flags = 0;</w:t>
-      </w:r>
-    </w:p>
-    <w:p>
-      <w:pPr>
-        <w:rPr>
-          <w:rFonts w:hint="eastAsia"/>
-        </w:rPr>
-      </w:pPr>
-      <w:r>
-        <w:rPr>
-          <w:rFonts w:hint="eastAsia"/>
-        </w:rPr>
-        <w:t xml:space="preserve">    child.uc_link = &amp;main;//</w:t>
-      </w:r>
-      <w:r>
-        <w:rPr>
-          <w:rFonts w:hint="eastAsia"/>
-        </w:rPr>
-        <w:t>设置后继上下文</w:t>
-      </w:r>
-    </w:p>
-    <w:p>
-      <w:r>
+        <w:ind w:firstLine="480"/>
+        <w:rPr>
+          <w:color w:val="FF0000"/>
+        </w:rPr>
+      </w:pPr>
+      <w:r>
+        <w:rPr>
+          <w:rFonts w:hint="eastAsia"/>
+          <w:color w:val="FF0000"/>
+        </w:rPr>
+        <w:t>makecontext(&amp;child,</w:t>
+      </w:r>
+      <w:r>
+        <w:rPr>
+          <w:color w:val="FF0000"/>
+        </w:rPr>
         <w:t xml:space="preserve"> </w:t>
       </w:r>
+      <w:r>
+        <w:rPr>
+          <w:rFonts w:hint="eastAsia"/>
+          <w:color w:val="FF0000"/>
+        </w:rPr>
+        <w:t>(void (*)(void))func1,</w:t>
+      </w:r>
+      <w:r>
+        <w:rPr>
+          <w:color w:val="FF0000"/>
+        </w:rPr>
+        <w:t xml:space="preserve"> </w:t>
+      </w:r>
+      <w:r>
+        <w:rPr>
+          <w:rFonts w:hint="eastAsia"/>
+          <w:color w:val="FF0000"/>
+        </w:rPr>
+        <w:t>0);</w:t>
+      </w:r>
     </w:p>
     <w:p>
       <w:pPr>
         <w:ind w:firstLine="480"/>
-        <w:rPr>
-          <w:color w:val="FF0000"/>
-        </w:rPr>
-      </w:pPr>
-      <w:r>
-        <w:rPr>
-          <w:rFonts w:hint="eastAsia"/>
-          <w:color w:val="FF0000"/>
-        </w:rPr>
-        <w:lastRenderedPageBreak/>
-        <w:t>makecontext(&amp;child,</w:t>
+      </w:pPr>
+      <w:r>
+        <w:rPr>
+          <w:rFonts w:hint="eastAsia"/>
+        </w:rPr>
+        <w:t>//</w:t>
+      </w:r>
+      <w:r>
+        <w:rPr>
+          <w:rFonts w:hint="eastAsia"/>
+          <w:color w:val="FF0000"/>
+        </w:rPr>
+        <w:t>修改上下文指向</w:t>
+      </w:r>
+      <w:r>
+        <w:rPr>
+          <w:rFonts w:hint="eastAsia"/>
+          <w:color w:val="FF0000"/>
+        </w:rPr>
+        <w:t>func1</w:t>
+      </w:r>
+      <w:r>
+        <w:rPr>
+          <w:rFonts w:hint="eastAsia"/>
+          <w:color w:val="FF0000"/>
+        </w:rPr>
+        <w:t>函数</w:t>
+      </w:r>
+    </w:p>
+    <w:p>
+      <w:pPr>
+        <w:ind w:firstLine="480"/>
+      </w:pPr>
+    </w:p>
+    <w:p>
+      <w:pPr>
+        <w:ind w:firstLine="480"/>
+        <w:rPr>
+          <w:color w:val="FF0000"/>
+        </w:rPr>
+      </w:pPr>
+      <w:r>
+        <w:rPr>
+          <w:rFonts w:hint="eastAsia"/>
+          <w:color w:val="FF0000"/>
+        </w:rPr>
+        <w:t>swapcontext(&amp;main,</w:t>
       </w:r>
       <w:r>
         <w:rPr>
@@ -396,189 +587,102 @@
           <w:rFonts w:hint="eastAsia"/>
           <w:color w:val="FF0000"/>
         </w:rPr>
-        <w:t>(void (*)(void))func1,</w:t>
-      </w:r>
-      <w:r>
-        <w:rPr>
-          <w:color w:val="FF0000"/>
-        </w:rPr>
+        <w:t>&amp;child);</w:t>
+      </w:r>
+    </w:p>
+    <w:p>
+      <w:pPr>
+        <w:ind w:firstLine="480"/>
+      </w:pPr>
+      <w:r>
+        <w:rPr>
+          <w:rFonts w:hint="eastAsia"/>
+        </w:rPr>
+        <w:t>//</w:t>
+      </w:r>
+      <w:r>
+        <w:rPr>
+          <w:rFonts w:hint="eastAsia"/>
+          <w:color w:val="FF0000"/>
+        </w:rPr>
+        <w:t>切换到</w:t>
+      </w:r>
+      <w:r>
+        <w:rPr>
+          <w:rFonts w:hint="eastAsia"/>
+          <w:color w:val="FF0000"/>
+        </w:rPr>
+        <w:t>child</w:t>
+      </w:r>
+      <w:r>
+        <w:rPr>
+          <w:rFonts w:hint="eastAsia"/>
+          <w:color w:val="FF0000"/>
+        </w:rPr>
+        <w:t>上下文，保存当前上下文到</w:t>
+      </w:r>
+      <w:r>
+        <w:rPr>
+          <w:rFonts w:hint="eastAsia"/>
+          <w:color w:val="FF0000"/>
+        </w:rPr>
+        <w:t>main</w:t>
+      </w:r>
+    </w:p>
+    <w:p>
+      <w:pPr>
+        <w:ind w:firstLine="480"/>
+      </w:pPr>
+    </w:p>
+    <w:p>
+      <w:pPr>
+        <w:ind w:firstLine="480"/>
+      </w:pPr>
+      <w:r>
+        <w:rPr>
+          <w:rFonts w:hint="eastAsia"/>
+        </w:rPr>
+        <w:t>puts("main");</w:t>
+      </w:r>
+    </w:p>
+    <w:p>
+      <w:pPr>
+        <w:ind w:firstLine="480"/>
+      </w:pPr>
+      <w:r>
+        <w:rPr>
+          <w:rFonts w:hint="eastAsia"/>
+        </w:rPr>
+        <w:t>//</w:t>
+      </w:r>
+      <w:r>
+        <w:rPr>
+          <w:rFonts w:hint="eastAsia"/>
+        </w:rPr>
+        <w:t>如果设置了后继上下文，</w:t>
+      </w:r>
+      <w:r>
+        <w:rPr>
+          <w:rFonts w:hint="eastAsia"/>
+        </w:rPr>
+        <w:t>func1</w:t>
+      </w:r>
+      <w:r>
+        <w:rPr>
+          <w:rFonts w:hint="eastAsia"/>
+        </w:rPr>
+        <w:t>函数指向完后会返回此处</w:t>
+      </w:r>
+    </w:p>
+    <w:p>
+      <w:r>
+        <w:t>}</w:t>
+      </w:r>
+    </w:p>
+    <w:p>
+      <w:r>
         <w:t xml:space="preserve"> </w:t>
       </w:r>
-      <w:r>
-        <w:rPr>
-          <w:rFonts w:hint="eastAsia"/>
-          <w:color w:val="FF0000"/>
-        </w:rPr>
-        <w:t>0);</w:t>
-      </w:r>
-    </w:p>
-    <w:p>
-      <w:pPr>
-        <w:ind w:firstLine="480"/>
-      </w:pPr>
-      <w:r>
-        <w:rPr>
-          <w:rFonts w:hint="eastAsia"/>
-        </w:rPr>
-        <w:t>//</w:t>
-      </w:r>
-      <w:r>
-        <w:rPr>
-          <w:rFonts w:hint="eastAsia"/>
-          <w:color w:val="FF0000"/>
-        </w:rPr>
-        <w:t>修改上下文指向</w:t>
-      </w:r>
-      <w:r>
-        <w:rPr>
-          <w:rFonts w:hint="eastAsia"/>
-          <w:color w:val="FF0000"/>
-        </w:rPr>
-        <w:t>func1</w:t>
-      </w:r>
-      <w:r>
-        <w:rPr>
-          <w:rFonts w:hint="eastAsia"/>
-          <w:color w:val="FF0000"/>
-        </w:rPr>
-        <w:t>函数</w:t>
-      </w:r>
-    </w:p>
-    <w:p>
-      <w:pPr>
-        <w:ind w:firstLine="480"/>
-        <w:rPr>
-          <w:rFonts w:hint="eastAsia"/>
-        </w:rPr>
-      </w:pPr>
-    </w:p>
-    <w:p>
-      <w:pPr>
-        <w:ind w:firstLine="480"/>
-        <w:rPr>
-          <w:color w:val="FF0000"/>
-        </w:rPr>
-      </w:pPr>
-      <w:r>
-        <w:rPr>
-          <w:rFonts w:hint="eastAsia"/>
-          <w:color w:val="FF0000"/>
-        </w:rPr>
-        <w:t>swapcontext(&amp;main,</w:t>
-      </w:r>
-      <w:r>
-        <w:rPr>
-          <w:color w:val="FF0000"/>
-        </w:rPr>
-        <w:t xml:space="preserve"> </w:t>
-      </w:r>
-      <w:r>
-        <w:rPr>
-          <w:rFonts w:hint="eastAsia"/>
-          <w:color w:val="FF0000"/>
-        </w:rPr>
-        <w:t>&amp;child);</w:t>
-      </w:r>
-    </w:p>
-    <w:p>
-      <w:pPr>
-        <w:ind w:firstLine="480"/>
-      </w:pPr>
-      <w:r>
-        <w:rPr>
-          <w:rFonts w:hint="eastAsia"/>
-        </w:rPr>
-        <w:t>//</w:t>
-      </w:r>
-      <w:r>
-        <w:rPr>
-          <w:rFonts w:hint="eastAsia"/>
-          <w:color w:val="FF0000"/>
-        </w:rPr>
-        <w:t>切换到</w:t>
-      </w:r>
-      <w:r>
-        <w:rPr>
-          <w:rFonts w:hint="eastAsia"/>
-          <w:color w:val="FF0000"/>
-        </w:rPr>
-        <w:t>child</w:t>
-      </w:r>
-      <w:r>
-        <w:rPr>
-          <w:rFonts w:hint="eastAsia"/>
-          <w:color w:val="FF0000"/>
-        </w:rPr>
-        <w:t>上下文，保存当前上下文到</w:t>
-      </w:r>
-      <w:r>
-        <w:rPr>
-          <w:rFonts w:hint="eastAsia"/>
-          <w:color w:val="FF0000"/>
-        </w:rPr>
-        <w:t>main</w:t>
-      </w:r>
-    </w:p>
-    <w:p>
-      <w:pPr>
-        <w:ind w:firstLine="480"/>
-        <w:rPr>
-          <w:rFonts w:hint="eastAsia"/>
-        </w:rPr>
-      </w:pPr>
-    </w:p>
-    <w:p>
-      <w:pPr>
-        <w:ind w:firstLine="480"/>
-      </w:pPr>
-      <w:r>
-        <w:rPr>
-          <w:rFonts w:hint="eastAsia"/>
-        </w:rPr>
-        <w:t>puts("main");</w:t>
-      </w:r>
-    </w:p>
-    <w:p>
-      <w:pPr>
-        <w:ind w:firstLine="480"/>
-        <w:rPr>
-          <w:rFonts w:hint="eastAsia"/>
-        </w:rPr>
-      </w:pPr>
-      <w:r>
-        <w:rPr>
-          <w:rFonts w:hint="eastAsia"/>
-        </w:rPr>
-        <w:t>//</w:t>
-      </w:r>
-      <w:r>
-        <w:rPr>
-          <w:rFonts w:hint="eastAsia"/>
-        </w:rPr>
-        <w:t>如果设置了后继上下文，</w:t>
-      </w:r>
-      <w:r>
-        <w:rPr>
-          <w:rFonts w:hint="eastAsia"/>
-        </w:rPr>
-        <w:t>func1</w:t>
-      </w:r>
-      <w:r>
-        <w:rPr>
-          <w:rFonts w:hint="eastAsia"/>
-        </w:rPr>
-        <w:t>函数指向完后会返回此处</w:t>
-      </w:r>
-    </w:p>
-    <w:p>
-      <w:r>
-        <w:t>}</w:t>
-      </w:r>
-    </w:p>
-    <w:p>
-      <w:r>
-        <w:t xml:space="preserve"> </w:t>
-      </w:r>
     </w:p>
     <w:p>
       <w:r>
@@ -591,11 +695,6 @@
       </w:r>
     </w:p>
     <w:p>
-      <w:pPr>
-        <w:rPr>
-          <w:rFonts w:hint="eastAsia"/>
-        </w:rPr>
-      </w:pPr>
       <w:r>
         <w:t xml:space="preserve">    context_test();</w:t>
       </w:r>
@@ -907,49 +1006,168 @@
         <w:rPr>
           <w:rFonts w:hint="eastAsia"/>
         </w:rPr>
+        <w:t>，也就是使用</w:t>
+      </w:r>
+      <w:r>
+        <w:rPr>
+          <w:rFonts w:hint="eastAsia"/>
+        </w:rPr>
+        <w:t>swapcontext</w:t>
+      </w:r>
+      <w:r>
+        <w:rPr>
+          <w:rFonts w:hint="eastAsia"/>
+        </w:rPr>
+        <w:t>进行上下文切换（切换到调度器的上下文并将当前上下文保存到当前协程的上下文中）。</w:t>
+      </w:r>
+      <w:r>
+        <w:rPr>
+          <w:rFonts w:hint="eastAsia"/>
+        </w:rPr>
+        <w:t>此时由调度器从就绪队列中选择一个新的协程，</w:t>
+      </w:r>
+      <w:r>
+        <w:rPr>
+          <w:rFonts w:hint="eastAsia"/>
+        </w:rPr>
+        <w:t>也就是</w:t>
+      </w:r>
+      <w:r>
+        <w:rPr>
+          <w:rFonts w:hint="eastAsia"/>
+        </w:rPr>
+        <w:t>使用</w:t>
+      </w:r>
+      <w:r>
+        <w:rPr>
+          <w:rFonts w:hint="eastAsia"/>
+        </w:rPr>
+        <w:t>swapcontext</w:t>
+      </w:r>
+      <w:r>
+        <w:rPr>
+          <w:rFonts w:hint="eastAsia"/>
+        </w:rPr>
+        <w:t>进行上下文切换</w:t>
+      </w:r>
+      <w:r>
+        <w:rPr>
+          <w:rFonts w:hint="eastAsia"/>
+        </w:rPr>
+        <w:t>（切换到新的协程的上下文并将当前上下文</w:t>
+      </w:r>
+      <w:r>
+        <w:rPr>
+          <w:rFonts w:hint="eastAsia"/>
+        </w:rPr>
+        <w:lastRenderedPageBreak/>
+        <w:t>保存到调度器的上下文中）。</w:t>
+      </w:r>
+    </w:p>
+    <w:p>
+      <w:pPr>
+        <w:pStyle w:val="2"/>
+      </w:pPr>
+      <w:r>
+        <w:rPr>
+          <w:rFonts w:hint="eastAsia"/>
+        </w:rPr>
+        <w:t>什么时候进行上下文切换？</w:t>
+      </w:r>
+    </w:p>
+    <w:p>
+      <w:r>
+        <w:rPr>
+          <w:rFonts w:hint="eastAsia"/>
+        </w:rPr>
+        <w:t>在程序中有一个主协程，就是一个服务器对象负责监听客户端的连接</w:t>
+      </w:r>
+      <w:r>
+        <w:rPr>
+          <w:rFonts w:hint="eastAsia"/>
+        </w:rPr>
         <w:t>，</w:t>
       </w:r>
       <w:r>
         <w:rPr>
           <w:rFonts w:hint="eastAsia"/>
         </w:rPr>
-        <w:t>也就是使用</w:t>
-      </w:r>
-      <w:r>
-        <w:rPr>
-          <w:rFonts w:hint="eastAsia"/>
-        </w:rPr>
-        <w:t>swapcontext</w:t>
-      </w:r>
-      <w:r>
-        <w:rPr>
-          <w:rFonts w:hint="eastAsia"/>
-        </w:rPr>
-        <w:t>进行上下文切换（切换到</w:t>
-      </w:r>
-      <w:r>
-        <w:rPr>
-          <w:rFonts w:hint="eastAsia"/>
-        </w:rPr>
-        <w:t>调度器</w:t>
-      </w:r>
-      <w:r>
-        <w:rPr>
-          <w:rFonts w:hint="eastAsia"/>
-        </w:rPr>
-        <w:t>的上下文并将当前上下文保存到</w:t>
-      </w:r>
-      <w:r>
-        <w:rPr>
-          <w:rFonts w:hint="eastAsia"/>
-        </w:rPr>
-        <w:t>当前协程</w:t>
-      </w:r>
-      <w:r>
-        <w:rPr>
-          <w:rFonts w:hint="eastAsia"/>
-        </w:rPr>
-        <w:t>的上下文中）</w:t>
+        <w:t>同时将</w:t>
+      </w:r>
+      <w:r>
+        <w:rPr>
+          <w:rFonts w:hint="eastAsia"/>
+        </w:rPr>
+        <w:t>服务器</w:t>
+      </w:r>
+      <w:r>
+        <w:rPr>
+          <w:rFonts w:hint="eastAsia"/>
+        </w:rPr>
+        <w:t>和客户端</w:t>
+      </w:r>
+      <w:r>
+        <w:rPr>
+          <w:rFonts w:hint="eastAsia"/>
+        </w:rPr>
+        <w:t>的套接字设置为非阻塞</w:t>
+      </w:r>
+      <w:r>
+        <w:rPr>
+          <w:rFonts w:hint="eastAsia"/>
+        </w:rPr>
+        <w:t>。主协程中</w:t>
+      </w:r>
+      <w:r>
+        <w:rPr>
+          <w:rFonts w:hint="eastAsia"/>
+        </w:rPr>
+        <w:t>当</w:t>
+      </w:r>
+      <w:r>
+        <w:rPr>
+          <w:rFonts w:hint="eastAsia"/>
+        </w:rPr>
+        <w:t>服务器</w:t>
+      </w:r>
+      <w:r>
+        <w:rPr>
+          <w:rFonts w:hint="eastAsia"/>
+        </w:rPr>
+        <w:t>没有</w:t>
+      </w:r>
+      <w:r>
+        <w:rPr>
+          <w:rFonts w:hint="eastAsia"/>
+        </w:rPr>
+        <w:t>监听到</w:t>
+      </w:r>
+      <w:r>
+        <w:rPr>
+          <w:rFonts w:hint="eastAsia"/>
+        </w:rPr>
+        <w:t>客户端连接时会调用</w:t>
+      </w:r>
+      <w:r>
+        <w:rPr>
+          <w:rFonts w:hint="eastAsia"/>
+        </w:rPr>
+        <w:t>yield</w:t>
+      </w:r>
+      <w:r>
+        <w:rPr>
+          <w:rFonts w:hint="eastAsia"/>
+        </w:rPr>
+        <w:t>函数让出</w:t>
+      </w:r>
+      <w:r>
+        <w:rPr>
+          <w:rFonts w:hint="eastAsia"/>
+        </w:rPr>
+        <w:t>C</w:t>
+      </w:r>
+      <w:r>
+        <w:t>PU</w:t>
       </w:r>
       <w:r>
         <w:rPr>
@@ -961,37 +1179,76 @@
         <w:rPr>
           <w:rFonts w:hint="eastAsia"/>
         </w:rPr>
-        <w:t>此时由调度器从就绪队列中选择一个新的协程，</w:t>
-      </w:r>
-      <w:r>
-        <w:rPr>
-          <w:rFonts w:hint="eastAsia"/>
-        </w:rPr>
-        <w:t>也就是</w:t>
-      </w:r>
-      <w:r>
-        <w:rPr>
-          <w:rFonts w:hint="eastAsia"/>
-        </w:rPr>
-        <w:t>使用</w:t>
-      </w:r>
-      <w:r>
-        <w:rPr>
-          <w:rFonts w:hint="eastAsia"/>
-        </w:rPr>
-        <w:t>swapcontext</w:t>
-      </w:r>
-      <w:r>
-        <w:rPr>
-          <w:rFonts w:hint="eastAsia"/>
-        </w:rPr>
-        <w:t>进行上下文切换</w:t>
-      </w:r>
-      <w:r>
-        <w:rPr>
-          <w:rFonts w:hint="eastAsia"/>
-        </w:rPr>
-        <w:t>（切换到新的协程的上下文并将当前上下文保存到调度器的上下文中）。</w:t>
+        <w:t>每当</w:t>
+      </w:r>
+      <w:r>
+        <w:rPr>
+          <w:rFonts w:hint="eastAsia"/>
+        </w:rPr>
+        <w:t>监听</w:t>
+      </w:r>
+      <w:r>
+        <w:rPr>
+          <w:rFonts w:hint="eastAsia"/>
+        </w:rPr>
+        <w:t>一个新的客户端连接</w:t>
+      </w:r>
+      <w:r>
+        <w:rPr>
+          <w:rFonts w:hint="eastAsia"/>
+        </w:rPr>
+        <w:t>，就创建一个新的协程负责读取客户端发来的数据并发送数据给客户端，</w:t>
+      </w:r>
+      <w:r>
+        <w:rPr>
+          <w:rFonts w:hint="eastAsia"/>
+        </w:rPr>
+        <w:t>当服务器读完客户端的数据（边沿触发）时会调用</w:t>
+      </w:r>
+      <w:r>
+        <w:rPr>
+          <w:rFonts w:hint="eastAsia"/>
+        </w:rPr>
+        <w:t>yield</w:t>
+      </w:r>
+      <w:r>
+        <w:rPr>
+          <w:rFonts w:hint="eastAsia"/>
+        </w:rPr>
+        <w:t>函数让出</w:t>
+      </w:r>
+      <w:r>
+        <w:rPr>
+          <w:rFonts w:hint="eastAsia"/>
+        </w:rPr>
+        <w:t>C</w:t>
+      </w:r>
+      <w:r>
+        <w:t>PU</w:t>
+      </w:r>
+      <w:r>
+        <w:rPr>
+          <w:rFonts w:hint="eastAsia"/>
+        </w:rPr>
+        <w:t>，当服务器写完数据也会调用</w:t>
+      </w:r>
+      <w:r>
+        <w:rPr>
+          <w:rFonts w:hint="eastAsia"/>
+        </w:rPr>
+        <w:t>yield</w:t>
+      </w:r>
+      <w:r>
+        <w:rPr>
+          <w:rFonts w:hint="eastAsia"/>
+        </w:rPr>
+        <w:t>函数</w:t>
+      </w:r>
+      <w:r>
+        <w:rPr>
+          <w:rFonts w:hint="eastAsia"/>
+        </w:rPr>
+        <w:t>。</w:t>
       </w:r>
     </w:p>
     <w:p>
@@ -1002,193 +1259,6 @@
         <w:rPr>
           <w:rFonts w:hint="eastAsia"/>
         </w:rPr>
-        <w:t>什么时候进行上下文切换？</w:t>
-      </w:r>
-    </w:p>
-    <w:p>
-      <w:r>
-        <w:rPr>
-          <w:rFonts w:hint="eastAsia"/>
-        </w:rPr>
-        <w:t>在程序中有一个主协程，就是一个服务器对象负责监听客户端的连接</w:t>
-      </w:r>
-      <w:r>
-        <w:rPr>
-          <w:rFonts w:hint="eastAsia"/>
-        </w:rPr>
-        <w:t>，</w:t>
-      </w:r>
-      <w:r>
-        <w:rPr>
-          <w:rFonts w:hint="eastAsia"/>
-        </w:rPr>
-        <w:t>同时将</w:t>
-      </w:r>
-      <w:r>
-        <w:rPr>
-          <w:rFonts w:hint="eastAsia"/>
-        </w:rPr>
-        <w:t>服务器</w:t>
-      </w:r>
-      <w:r>
-        <w:rPr>
-          <w:rFonts w:hint="eastAsia"/>
-        </w:rPr>
-        <w:t>和客户端</w:t>
-      </w:r>
-      <w:r>
-        <w:rPr>
-          <w:rFonts w:hint="eastAsia"/>
-        </w:rPr>
-        <w:t>的套接字设置为非阻塞</w:t>
-      </w:r>
-      <w:r>
-        <w:rPr>
-          <w:rFonts w:hint="eastAsia"/>
-        </w:rPr>
-        <w:t>。主协程中</w:t>
-      </w:r>
-      <w:r>
-        <w:rPr>
-          <w:rFonts w:hint="eastAsia"/>
-        </w:rPr>
-        <w:t>当</w:t>
-      </w:r>
-      <w:r>
-        <w:rPr>
-          <w:rFonts w:hint="eastAsia"/>
-        </w:rPr>
-        <w:t>服务器</w:t>
-      </w:r>
-      <w:r>
-        <w:rPr>
-          <w:rFonts w:hint="eastAsia"/>
-        </w:rPr>
-        <w:t>没有</w:t>
-      </w:r>
-      <w:r>
-        <w:rPr>
-          <w:rFonts w:hint="eastAsia"/>
-        </w:rPr>
-        <w:t>监听到</w:t>
-      </w:r>
-      <w:r>
-        <w:rPr>
-          <w:rFonts w:hint="eastAsia"/>
-        </w:rPr>
-        <w:t>客户端连接时会调用</w:t>
-      </w:r>
-      <w:r>
-        <w:rPr>
-          <w:rFonts w:hint="eastAsia"/>
-        </w:rPr>
-        <w:t>yield</w:t>
-      </w:r>
-      <w:r>
-        <w:rPr>
-          <w:rFonts w:hint="eastAsia"/>
-        </w:rPr>
-        <w:t>函数让出</w:t>
-      </w:r>
-      <w:r>
-        <w:rPr>
-          <w:rFonts w:hint="eastAsia"/>
-        </w:rPr>
-        <w:t>C</w:t>
-      </w:r>
-      <w:r>
-        <w:t>PU</w:t>
-      </w:r>
-      <w:r>
-        <w:rPr>
-          <w:rFonts w:hint="eastAsia"/>
-        </w:rPr>
-        <w:t>。</w:t>
-      </w:r>
-      <w:r>
-        <w:rPr>
-          <w:rFonts w:hint="eastAsia"/>
-        </w:rPr>
-        <w:t>每当</w:t>
-      </w:r>
-      <w:r>
-        <w:rPr>
-          <w:rFonts w:hint="eastAsia"/>
-        </w:rPr>
-        <w:t>监听</w:t>
-      </w:r>
-      <w:r>
-        <w:rPr>
-          <w:rFonts w:hint="eastAsia"/>
-        </w:rPr>
-        <w:t>一个新的客户端连接</w:t>
-      </w:r>
-      <w:r>
-        <w:rPr>
-          <w:rFonts w:hint="eastAsia"/>
-        </w:rPr>
-        <w:t>，就创建一个新的协程负责读取客户端发来的数据并发送数据给客户端，</w:t>
-      </w:r>
-      <w:r>
-        <w:rPr>
-          <w:rFonts w:hint="eastAsia"/>
-        </w:rPr>
-        <w:t>当服务器读完客户端的数据（边沿触发）时会调用</w:t>
-      </w:r>
-      <w:r>
-        <w:rPr>
-          <w:rFonts w:hint="eastAsia"/>
-        </w:rPr>
-        <w:t>yield</w:t>
-      </w:r>
-      <w:r>
-        <w:rPr>
-          <w:rFonts w:hint="eastAsia"/>
-        </w:rPr>
-        <w:t>函数让出</w:t>
-      </w:r>
-      <w:r>
-        <w:rPr>
-          <w:rFonts w:hint="eastAsia"/>
-        </w:rPr>
-        <w:t>C</w:t>
-      </w:r>
-      <w:r>
-        <w:t>PU</w:t>
-      </w:r>
-      <w:r>
-        <w:rPr>
-          <w:rFonts w:hint="eastAsia"/>
-        </w:rPr>
-        <w:t>，当服务器写完数据也会调用</w:t>
-      </w:r>
-      <w:r>
-        <w:rPr>
-          <w:rFonts w:hint="eastAsia"/>
-        </w:rPr>
-        <w:t>yield</w:t>
-      </w:r>
-      <w:r>
-        <w:rPr>
-          <w:rFonts w:hint="eastAsia"/>
-        </w:rPr>
-        <w:t>函数</w:t>
-      </w:r>
-      <w:r>
-        <w:rPr>
-          <w:rFonts w:hint="eastAsia"/>
-        </w:rPr>
-        <w:t>。</w:t>
-      </w:r>
-    </w:p>
-    <w:p>
-      <w:pPr>
-        <w:pStyle w:val="2"/>
-      </w:pPr>
-      <w:r>
-        <w:rPr>
-          <w:rFonts w:hint="eastAsia"/>
-        </w:rPr>
         <w:t>有栈协程和无栈协程</w:t>
       </w:r>
     </w:p>
@@ -1215,14 +1285,7 @@
         <w:rPr>
           <w:rFonts w:hint="eastAsia"/>
         </w:rPr>
-        <w:t>。在这个项目中使用的是无栈协程，因为每个协程</w:t>
-      </w:r>
-      <w:r>
-        <w:rPr>
-          <w:rFonts w:hint="eastAsia"/>
-        </w:rPr>
-        <w:lastRenderedPageBreak/>
-        <w:t>都有独立的功能，主协程负责服务器对客户端的监听，其他协程负责服务器对客户端数据的读写，因此协程没有嵌套调用。</w:t>
+        <w:t>。在这个项目中使用的是无栈协程，因为每个协程都有独立的功能，主协程负责服务器对客户端的监听，其他协程负责服务器对客户端数据的读写，因此协程没有嵌套调用。</w:t>
       </w:r>
     </w:p>
     <w:p>
@@ -1393,9 +1456,6 @@
           <w:numId w:val="3"/>
         </w:numPr>
         <w:ind w:firstLineChars="0"/>
-        <w:rPr>
-          <w:rFonts w:hint="eastAsia"/>
-        </w:rPr>
       </w:pPr>
       <w:r>
         <w:rPr>
@@ -1542,21 +1602,12 @@
           <w:numId w:val="2"/>
         </w:numPr>
         <w:ind w:firstLineChars="0"/>
-        <w:rPr>
-          <w:rFonts w:hint="eastAsia"/>
-        </w:rPr>
-      </w:pPr>
-      <w:r>
-        <w:rPr>
-          <w:rFonts w:hint="eastAsia"/>
-        </w:rPr>
-        <w:t>叶子</w:t>
-      </w:r>
-      <w:r>
-        <w:rPr>
-          <w:rFonts w:hint="eastAsia"/>
-        </w:rPr>
-        <w:t>结点存有指向父结点，左兄弟，右兄弟的指针和一个长度为</w:t>
+      </w:pPr>
+      <w:r>
+        <w:rPr>
+          <w:rFonts w:hint="eastAsia"/>
+        </w:rPr>
+        <w:t>叶子结点存有指向父结点，左兄弟，右兄弟的指针和一个长度为</w:t>
       </w:r>
       <w:r>
         <w:rPr>
@@ -1568,200 +1619,7 @@
         <w:rPr>
           <w:rFonts w:hint="eastAsia"/>
         </w:rPr>
-        <w:t>树阶的</w:t>
-      </w:r>
-      <w:r>
-        <w:rPr>
-          <w:rFonts w:hint="eastAsia"/>
-        </w:rPr>
-        <w:t>记录</w:t>
-      </w:r>
-      <w:r>
-        <w:rPr>
-          <w:rFonts w:hint="eastAsia"/>
-        </w:rPr>
-        <w:t>数组，父结点用于插入和删除操作中查找父结点，兄弟结点用于删除操作中向兄弟借记录和合并。</w:t>
-      </w:r>
-    </w:p>
-    <w:p>
-      <w:pPr>
-        <w:pStyle w:val="2"/>
-      </w:pPr>
-      <w:r>
-        <w:rPr>
-          <w:rFonts w:hint="eastAsia"/>
-        </w:rPr>
-        <w:t>是如何实现</w:t>
-      </w:r>
-      <w:r>
-        <w:rPr>
-          <w:rFonts w:hint="eastAsia"/>
-        </w:rPr>
-        <w:t>B+</w:t>
-      </w:r>
-      <w:r>
-        <w:rPr>
-          <w:rFonts w:hint="eastAsia"/>
-        </w:rPr>
-        <w:t>树的查找的？</w:t>
-      </w:r>
-    </w:p>
-    <w:p>
-      <w:pPr>
-        <w:rPr>
-          <w:rFonts w:hint="eastAsia"/>
-        </w:rPr>
-      </w:pPr>
-      <w:r>
-        <w:rPr>
-          <w:rFonts w:hint="eastAsia"/>
-        </w:rPr>
-        <w:t>从根节点开始，</w:t>
-      </w:r>
-      <w:r>
-        <w:rPr>
-          <w:rFonts w:hint="eastAsia"/>
-        </w:rPr>
-        <w:t>在每一个</w:t>
-      </w:r>
-      <w:r>
-        <w:rPr>
-          <w:rFonts w:hint="eastAsia"/>
-        </w:rPr>
-        <w:t>内部结点</w:t>
-      </w:r>
-      <w:r>
-        <w:rPr>
-          <w:rFonts w:hint="eastAsia"/>
-        </w:rPr>
-        <w:t>从</w:t>
-      </w:r>
-      <w:r>
-        <w:rPr>
-          <w:rFonts w:hint="eastAsia"/>
-        </w:rPr>
-        <w:t>左</w:t>
-      </w:r>
-      <w:r>
-        <w:rPr>
-          <w:rFonts w:hint="eastAsia"/>
-        </w:rPr>
-        <w:t>往</w:t>
-      </w:r>
-      <w:r>
-        <w:rPr>
-          <w:rFonts w:hint="eastAsia"/>
-        </w:rPr>
-        <w:t>右</w:t>
-      </w:r>
-      <w:r>
-        <w:rPr>
-          <w:rFonts w:hint="eastAsia"/>
-        </w:rPr>
-        <w:t>寻找，找到第一个</w:t>
-      </w:r>
-      <w:r>
-        <w:rPr>
-          <w:rFonts w:hint="eastAsia"/>
-        </w:rPr>
-        <w:t>大于等于</w:t>
-      </w:r>
-      <w:r>
-        <w:rPr>
-          <w:rFonts w:hint="eastAsia"/>
-        </w:rPr>
-        <w:t>key</w:t>
-      </w:r>
-      <w:r>
-        <w:rPr>
-          <w:rFonts w:hint="eastAsia"/>
-        </w:rPr>
-        <w:t>的下标，然后依次向下查找，直到找到叶子节点为止，记录保存在叶子结点上。</w:t>
-      </w:r>
-    </w:p>
-    <w:p>
-      <w:pPr>
-        <w:pStyle w:val="2"/>
-      </w:pPr>
-      <w:r>
-        <w:rPr>
-          <w:rFonts w:hint="eastAsia"/>
-        </w:rPr>
-        <w:t>是如何实现</w:t>
-      </w:r>
-      <w:r>
-        <w:rPr>
-          <w:rFonts w:hint="eastAsia"/>
-        </w:rPr>
-        <w:t>B+</w:t>
-      </w:r>
-      <w:r>
-        <w:rPr>
-          <w:rFonts w:hint="eastAsia"/>
-        </w:rPr>
-        <w:t>树的插入的？</w:t>
-      </w:r>
-    </w:p>
-    <w:p>
-      <w:r>
-        <w:rPr>
-          <w:rFonts w:hint="eastAsia"/>
-        </w:rPr>
-        <w:t>首先找到待插入记录应在的叶子结点，如果该结点记录数量小于</w:t>
-      </w:r>
-      <w:r>
-        <w:rPr>
-          <w:rFonts w:hint="eastAsia"/>
-        </w:rPr>
-        <w:t>B+</w:t>
-      </w:r>
-      <w:r>
-        <w:rPr>
-          <w:rFonts w:hint="eastAsia"/>
-        </w:rPr>
-        <w:t>树的阶则直接插入</w:t>
-      </w:r>
-      <w:r>
-        <w:rPr>
-          <w:rFonts w:hint="eastAsia"/>
-        </w:rPr>
-        <w:t>即可</w:t>
-      </w:r>
-      <w:r>
-        <w:rPr>
-          <w:rFonts w:hint="eastAsia"/>
-        </w:rPr>
-        <w:t>，否则表示叶子结点记录数量已满，则新建一个叶子结点并将原</w:t>
-      </w:r>
-      <w:r>
-        <w:rPr>
-          <w:rFonts w:hint="eastAsia"/>
-        </w:rPr>
-        <w:t>叶子结点的一半移动到新的叶子结点中。此时还递归需检查父结点的</w:t>
-      </w:r>
-      <w:r>
-        <w:rPr>
-          <w:rFonts w:hint="eastAsia"/>
-        </w:rPr>
-        <w:t>key</w:t>
-      </w:r>
-      <w:r>
-        <w:rPr>
-          <w:rFonts w:hint="eastAsia"/>
-        </w:rPr>
-        <w:t>数量有没有超过</w:t>
-      </w:r>
-      <w:r>
-        <w:rPr>
-          <w:rFonts w:hint="eastAsia"/>
-        </w:rPr>
-        <w:t>B+</w:t>
-      </w:r>
-      <w:r>
-        <w:rPr>
-          <w:rFonts w:hint="eastAsia"/>
-        </w:rPr>
-        <w:t>树的阶，如果超过则需要继续分裂。</w:t>
+        <w:t>树阶的记录数组，父结点用于插入和删除操作中查找父结点，兄弟结点用于删除操作中向兄弟借记录和合并。</w:t>
       </w:r>
     </w:p>
     <w:p>
@@ -1785,6 +1643,182 @@
         <w:rPr>
           <w:rFonts w:hint="eastAsia"/>
         </w:rPr>
+        <w:t>树的查找的？</w:t>
+      </w:r>
+    </w:p>
+    <w:p>
+      <w:r>
+        <w:rPr>
+          <w:rFonts w:hint="eastAsia"/>
+        </w:rPr>
+        <w:t>从根节点开始，</w:t>
+      </w:r>
+      <w:r>
+        <w:rPr>
+          <w:rFonts w:hint="eastAsia"/>
+        </w:rPr>
+        <w:t>在每一个</w:t>
+      </w:r>
+      <w:r>
+        <w:rPr>
+          <w:rFonts w:hint="eastAsia"/>
+        </w:rPr>
+        <w:t>内部结点</w:t>
+      </w:r>
+      <w:r>
+        <w:rPr>
+          <w:rFonts w:hint="eastAsia"/>
+        </w:rPr>
+        <w:t>从</w:t>
+      </w:r>
+      <w:r>
+        <w:rPr>
+          <w:rFonts w:hint="eastAsia"/>
+        </w:rPr>
+        <w:t>左</w:t>
+      </w:r>
+      <w:r>
+        <w:rPr>
+          <w:rFonts w:hint="eastAsia"/>
+        </w:rPr>
+        <w:t>往</w:t>
+      </w:r>
+      <w:r>
+        <w:rPr>
+          <w:rFonts w:hint="eastAsia"/>
+        </w:rPr>
+        <w:t>右</w:t>
+      </w:r>
+      <w:r>
+        <w:rPr>
+          <w:rFonts w:hint="eastAsia"/>
+        </w:rPr>
+        <w:t>寻找，找到第一个</w:t>
+      </w:r>
+      <w:r>
+        <w:rPr>
+          <w:rFonts w:hint="eastAsia"/>
+        </w:rPr>
+        <w:t>大于等于</w:t>
+      </w:r>
+      <w:r>
+        <w:rPr>
+          <w:rFonts w:hint="eastAsia"/>
+        </w:rPr>
+        <w:t>key</w:t>
+      </w:r>
+      <w:r>
+        <w:rPr>
+          <w:rFonts w:hint="eastAsia"/>
+        </w:rPr>
+        <w:t>的下标，然后依次向下查找，直到找到叶子节点为止，记录保存在叶子结点上。</w:t>
+      </w:r>
+    </w:p>
+    <w:p>
+      <w:pPr>
+        <w:pStyle w:val="2"/>
+      </w:pPr>
+      <w:r>
+        <w:rPr>
+          <w:rFonts w:hint="eastAsia"/>
+        </w:rPr>
+        <w:t>是如何实现</w:t>
+      </w:r>
+      <w:r>
+        <w:rPr>
+          <w:rFonts w:hint="eastAsia"/>
+        </w:rPr>
+        <w:t>B+</w:t>
+      </w:r>
+      <w:r>
+        <w:rPr>
+          <w:rFonts w:hint="eastAsia"/>
+        </w:rPr>
+        <w:t>树的插入的？</w:t>
+      </w:r>
+    </w:p>
+    <w:p>
+      <w:r>
+        <w:rPr>
+          <w:rFonts w:hint="eastAsia"/>
+        </w:rPr>
+        <w:t>首先找到待插入记录应在的叶子结点，如果该结点记录数量小于</w:t>
+      </w:r>
+      <w:r>
+        <w:rPr>
+          <w:rFonts w:hint="eastAsia"/>
+        </w:rPr>
+        <w:t>B+</w:t>
+      </w:r>
+      <w:r>
+        <w:rPr>
+          <w:rFonts w:hint="eastAsia"/>
+        </w:rPr>
+        <w:t>树的阶则直接插入</w:t>
+      </w:r>
+      <w:r>
+        <w:rPr>
+          <w:rFonts w:hint="eastAsia"/>
+        </w:rPr>
+        <w:t>即可</w:t>
+      </w:r>
+      <w:r>
+        <w:rPr>
+          <w:rFonts w:hint="eastAsia"/>
+        </w:rPr>
+        <w:t>，否则表示叶子结点记录数量已满，则新建一个叶子结点并将原</w:t>
+      </w:r>
+      <w:r>
+        <w:rPr>
+          <w:rFonts w:hint="eastAsia"/>
+        </w:rPr>
+        <w:t>叶子结点的一半移动到新的叶子结点中。此时还递归需检查父结点的</w:t>
+      </w:r>
+      <w:r>
+        <w:rPr>
+          <w:rFonts w:hint="eastAsia"/>
+        </w:rPr>
+        <w:t>key</w:t>
+      </w:r>
+      <w:r>
+        <w:rPr>
+          <w:rFonts w:hint="eastAsia"/>
+        </w:rPr>
+        <w:t>数量有没有超过</w:t>
+      </w:r>
+      <w:r>
+        <w:rPr>
+          <w:rFonts w:hint="eastAsia"/>
+        </w:rPr>
+        <w:t>B+</w:t>
+      </w:r>
+      <w:r>
+        <w:rPr>
+          <w:rFonts w:hint="eastAsia"/>
+        </w:rPr>
+        <w:t>树的阶，如果超过则需要继续分裂。</w:t>
+      </w:r>
+    </w:p>
+    <w:p>
+      <w:pPr>
+        <w:pStyle w:val="2"/>
+      </w:pPr>
+      <w:r>
+        <w:rPr>
+          <w:rFonts w:hint="eastAsia"/>
+        </w:rPr>
+        <w:t>是如何实现</w:t>
+      </w:r>
+      <w:r>
+        <w:rPr>
+          <w:rFonts w:hint="eastAsia"/>
+        </w:rPr>
+        <w:t>B+</w:t>
+      </w:r>
+      <w:r>
+        <w:rPr>
+          <w:rFonts w:hint="eastAsia"/>
+        </w:rPr>
         <w:t>树的删除的？</w:t>
       </w:r>
     </w:p>
@@ -1793,37 +1827,7 @@
         <w:rPr>
           <w:rFonts w:hint="eastAsia"/>
         </w:rPr>
-        <w:t>首先找到待</w:t>
-      </w:r>
-      <w:r>
-        <w:rPr>
-          <w:rFonts w:hint="eastAsia"/>
-        </w:rPr>
-        <w:t>删除</w:t>
-      </w:r>
-      <w:r>
-        <w:rPr>
-          <w:rFonts w:hint="eastAsia"/>
-        </w:rPr>
-        <w:t>记录</w:t>
-      </w:r>
-      <w:r>
-        <w:rPr>
-          <w:rFonts w:hint="eastAsia"/>
-        </w:rPr>
-        <w:t>所</w:t>
-      </w:r>
-      <w:r>
-        <w:rPr>
-          <w:rFonts w:hint="eastAsia"/>
-        </w:rPr>
-        <w:t>在的叶子结点</w:t>
-      </w:r>
-      <w:r>
-        <w:rPr>
-          <w:rFonts w:hint="eastAsia"/>
-        </w:rPr>
-        <w:t>，如果删该结点记录数量大于</w:t>
+        <w:t>首先找到待删除记录所在的叶子结点，如果删该结点记录数量大于</w:t>
       </w:r>
       <w:r>
         <w:rPr>
@@ -1859,13 +1863,7 @@
         <w:rPr>
           <w:rFonts w:hint="eastAsia"/>
         </w:rPr>
-        <w:t>数量有没有</w:t>
-      </w:r>
-      <w:r>
-        <w:rPr>
-          <w:rFonts w:hint="eastAsia"/>
-        </w:rPr>
-        <w:t>小于</w:t>
+        <w:t>数量有没有小于</w:t>
       </w:r>
       <w:r>
         <w:rPr>
@@ -1877,37 +1875,7 @@
         <w:rPr>
           <w:rFonts w:hint="eastAsia"/>
         </w:rPr>
-        <w:t>树的阶</w:t>
-      </w:r>
-      <w:r>
-        <w:rPr>
-          <w:rFonts w:hint="eastAsia"/>
-        </w:rPr>
-        <w:t>的一半</w:t>
-      </w:r>
-      <w:r>
-        <w:rPr>
-          <w:rFonts w:hint="eastAsia"/>
-        </w:rPr>
-        <w:t>，如果</w:t>
-      </w:r>
-      <w:r>
-        <w:rPr>
-          <w:rFonts w:hint="eastAsia"/>
-        </w:rPr>
-        <w:t>小于</w:t>
-      </w:r>
-      <w:r>
-        <w:rPr>
-          <w:rFonts w:hint="eastAsia"/>
-        </w:rPr>
-        <w:t>则需要继续</w:t>
-      </w:r>
-      <w:r>
-        <w:rPr>
-          <w:rFonts w:hint="eastAsia"/>
-        </w:rPr>
-        <w:t>向左右兄弟借</w:t>
+        <w:t>树的阶的一半，如果小于则需要继续向左右兄弟借</w:t>
       </w:r>
       <w:r>
         <w:rPr>
@@ -2098,7 +2066,14 @@
         <w:rPr>
           <w:rFonts w:hint="eastAsia"/>
         </w:rPr>
-        <w:t>因此考虑从最少的分枝入手，也就是每次都选可填入数字最少的格子进行搜索，这样能有效的减少搜索树的分枝，提高搜索效率。</w:t>
+        <w:t>因此考虑从最少的分枝入手，也就是每次都选可填入数字最少的格子进行搜索，这样能有</w:t>
+      </w:r>
+      <w:r>
+        <w:rPr>
+          <w:rFonts w:hint="eastAsia"/>
+        </w:rPr>
+        <w:lastRenderedPageBreak/>
+        <w:t>效的减少搜索树的分枝，提高搜索效率。</w:t>
       </w:r>
     </w:p>
     <w:p>
@@ -2369,7 +2344,6 @@
         <w:rPr>
           <w:rFonts w:hint="eastAsia"/>
         </w:rPr>
-        <w:lastRenderedPageBreak/>
         <w:t>G</w:t>
       </w:r>
       <w:r>
@@ -2400,9 +2374,6 @@
     <w:p>
       <w:pPr>
         <w:pStyle w:val="3"/>
-        <w:rPr>
-          <w:rFonts w:hint="eastAsia"/>
-        </w:rPr>
       </w:pPr>
       <w:r>
         <w:rPr>
@@ -2565,9 +2536,6 @@
           <w:numId w:val="4"/>
         </w:numPr>
         <w:ind w:firstLineChars="0"/>
-        <w:rPr>
-          <w:rFonts w:hint="eastAsia"/>
-        </w:rPr>
       </w:pPr>
       <w:r>
         <w:rPr>
@@ -2591,9 +2559,6 @@
     <w:p>
       <w:pPr>
         <w:pStyle w:val="3"/>
-        <w:rPr>
-          <w:rFonts w:hint="eastAsia"/>
-        </w:rPr>
       </w:pPr>
       <w:r>
         <w:rPr>
@@ -2964,6 +2929,7 @@
         <w:rPr>
           <w:rFonts w:hint="eastAsia"/>
         </w:rPr>
+        <w:lastRenderedPageBreak/>
         <w:t>post</w:t>
       </w:r>
       <w:r>
@@ -3054,11 +3020,6 @@
       </w:r>
     </w:p>
     <w:p>
-      <w:pPr>
-        <w:rPr>
-          <w:rFonts w:hint="eastAsia"/>
-        </w:rPr>
-      </w:pPr>
       <w:r>
         <w:t>close(lfd);</w:t>
       </w:r>
@@ -3071,401 +3032,387 @@
         <w:rPr>
           <w:rFonts w:hint="eastAsia"/>
         </w:rPr>
+        <w:t>libevent</w:t>
+      </w:r>
+      <w:r>
+        <w:t xml:space="preserve"> API</w:t>
+      </w:r>
+    </w:p>
+    <w:p>
+      <w:r>
+        <w:t>event_base_new</w:t>
+      </w:r>
+      <w:r>
+        <w:rPr>
+          <w:rFonts w:hint="eastAsia"/>
+        </w:rPr>
+        <w:t>创建根结点</w:t>
+      </w:r>
+    </w:p>
+    <w:p>
+      <w:r>
+        <w:t>evconnlistener_new_bind</w:t>
+      </w:r>
+      <w:r>
+        <w:rPr>
+          <w:rFonts w:hint="eastAsia"/>
+        </w:rPr>
+        <w:t>绑定</w:t>
+      </w:r>
+      <w:r>
+        <w:rPr>
+          <w:rFonts w:hint="eastAsia"/>
+        </w:rPr>
+        <w:t>I</w:t>
+      </w:r>
+      <w:r>
+        <w:t>P</w:t>
+      </w:r>
+      <w:r>
+        <w:rPr>
+          <w:rFonts w:hint="eastAsia"/>
+        </w:rPr>
+        <w:t>、</w:t>
+      </w:r>
+      <w:r>
+        <w:rPr>
+          <w:rFonts w:hint="eastAsia"/>
+        </w:rPr>
+        <w:t>端口</w:t>
+      </w:r>
+      <w:r>
+        <w:rPr>
+          <w:rFonts w:hint="eastAsia"/>
+        </w:rPr>
+        <w:t>和监听回调函数，返回监听器</w:t>
+      </w:r>
+    </w:p>
+    <w:p>
+      <w:r>
+        <w:rPr>
+          <w:rFonts w:hint="eastAsia"/>
+        </w:rPr>
+        <w:t>event_base_dispatch</w:t>
+      </w:r>
+      <w:r>
+        <w:rPr>
+          <w:rFonts w:hint="eastAsia"/>
+        </w:rPr>
+        <w:t>循环监听</w:t>
+      </w:r>
+    </w:p>
+    <w:p>
+      <w:r>
+        <w:rPr>
+          <w:rFonts w:hint="eastAsia"/>
+        </w:rPr>
+        <w:t>event_base_free</w:t>
+      </w:r>
+      <w:r>
+        <w:rPr>
+          <w:rFonts w:hint="eastAsia"/>
+        </w:rPr>
+        <w:t>释放根节点</w:t>
+      </w:r>
+    </w:p>
+    <w:p>
+      <w:r>
+        <w:t>bufferevent_socket_new</w:t>
+      </w:r>
+      <w:r>
+        <w:rPr>
+          <w:rFonts w:hint="eastAsia"/>
+        </w:rPr>
+        <w:t>创建</w:t>
+      </w:r>
+      <w:r>
+        <w:rPr>
+          <w:rFonts w:hint="eastAsia"/>
+        </w:rPr>
+        <w:t>bufferevent</w:t>
+      </w:r>
+      <w:r>
+        <w:rPr>
+          <w:rFonts w:hint="eastAsia"/>
+        </w:rPr>
+        <w:t>根节点</w:t>
+      </w:r>
+    </w:p>
+    <w:p>
+      <w:r>
+        <w:t>bufferevent_setcb</w:t>
+      </w:r>
+      <w:r>
+        <w:rPr>
+          <w:rFonts w:hint="eastAsia"/>
+        </w:rPr>
+        <w:t>设置回调</w:t>
+      </w:r>
+    </w:p>
+    <w:p>
+      <w:r>
+        <w:t>bufferevent_enable(bev, EV_READ | EV_WRITE)</w:t>
+      </w:r>
+      <w:r>
+        <w:rPr>
+          <w:rFonts w:hint="eastAsia"/>
+        </w:rPr>
+        <w:t>启用读写</w:t>
+      </w:r>
+    </w:p>
+    <w:p>
+      <w:r>
+        <w:t>bufferevent_write</w:t>
+      </w:r>
+      <w:r>
+        <w:rPr>
+          <w:rFonts w:hint="eastAsia"/>
+        </w:rPr>
+        <w:t>写</w:t>
+      </w:r>
+    </w:p>
+    <w:p>
+      <w:r>
+        <w:t>bufferevent_read</w:t>
+      </w:r>
+      <w:r>
+        <w:rPr>
+          <w:rFonts w:hint="eastAsia"/>
+        </w:rPr>
+        <w:t>读</w:t>
+      </w:r>
+    </w:p>
+    <w:p>
+      <w:r>
+        <w:rPr>
+          <w:rFonts w:hint="eastAsia"/>
+        </w:rPr>
+        <w:t>读写一般在回调函数中调用</w:t>
+      </w:r>
+    </w:p>
+    <w:p>
+      <w:pPr>
+        <w:pStyle w:val="2"/>
+      </w:pPr>
+      <w:r>
+        <w:rPr>
+          <w:rFonts w:hint="eastAsia"/>
+        </w:rPr>
+        <w:t>epoll</w:t>
+      </w:r>
+      <w:r>
+        <w:t xml:space="preserve"> API</w:t>
+      </w:r>
+    </w:p>
+    <w:p>
+      <w:pPr>
+        <w:pStyle w:val="3"/>
+      </w:pPr>
+      <w:r>
+        <w:rPr>
+          <w:rFonts w:hint="eastAsia"/>
+        </w:rPr>
+        <w:t>创建红黑树</w:t>
+      </w:r>
+    </w:p>
+    <w:p>
+      <w:r>
+        <w:t>int epoll_create(int size);</w:t>
+      </w:r>
+    </w:p>
+    <w:p>
+      <w:r>
+        <w:rPr>
+          <w:rFonts w:hint="eastAsia"/>
+        </w:rPr>
+        <w:t>参数</w:t>
+      </w:r>
+      <w:r>
+        <w:rPr>
+          <w:rFonts w:hint="eastAsia"/>
+        </w:rPr>
+        <w:t>:</w:t>
+      </w:r>
+    </w:p>
+    <w:p>
+      <w:r>
+        <w:rPr>
+          <w:rFonts w:hint="eastAsia"/>
+        </w:rPr>
+        <w:t xml:space="preserve">    size</w:t>
+      </w:r>
+      <w:r>
+        <w:rPr>
+          <w:rFonts w:hint="eastAsia"/>
+        </w:rPr>
+        <w:t>：监听的文件描述符的上限，</w:t>
+      </w:r>
+      <w:r>
+        <w:rPr>
+          <w:rFonts w:hint="eastAsia"/>
+        </w:rPr>
+        <w:t>2.6</w:t>
+      </w:r>
+      <w:r>
+        <w:rPr>
+          <w:rFonts w:hint="eastAsia"/>
+        </w:rPr>
+        <w:t>版本之后写</w:t>
+      </w:r>
+      <w:r>
+        <w:rPr>
+          <w:rFonts w:hint="eastAsia"/>
+        </w:rPr>
+        <w:t>1</w:t>
+      </w:r>
+      <w:r>
+        <w:rPr>
+          <w:rFonts w:hint="eastAsia"/>
+        </w:rPr>
+        <w:t>即可</w:t>
+      </w:r>
+    </w:p>
+    <w:p>
+      <w:pPr>
+        <w:ind w:firstLine="530"/>
+      </w:pPr>
+      <w:r>
+        <w:rPr>
+          <w:rFonts w:hint="eastAsia"/>
+        </w:rPr>
+        <w:t>返回：返回树的句柄</w:t>
+      </w:r>
+    </w:p>
+    <w:p>
+      <w:pPr>
+        <w:pStyle w:val="3"/>
+      </w:pPr>
+      <w:r>
+        <w:rPr>
+          <w:rFonts w:hint="eastAsia"/>
+        </w:rPr>
+        <w:t>上树</w:t>
+      </w:r>
+      <w:r>
+        <w:t xml:space="preserve"> </w:t>
+      </w:r>
+      <w:r>
+        <w:rPr>
+          <w:rFonts w:hint="eastAsia"/>
+        </w:rPr>
+        <w:t>下树</w:t>
+      </w:r>
+      <w:r>
+        <w:rPr>
+          <w:rFonts w:hint="eastAsia"/>
+        </w:rPr>
+        <w:t xml:space="preserve"> </w:t>
+      </w:r>
+      <w:r>
+        <w:rPr>
+          <w:rFonts w:hint="eastAsia"/>
+        </w:rPr>
+        <w:t>修改节点</w:t>
+      </w:r>
+    </w:p>
+    <w:p>
+      <w:r>
+        <w:t>nt epoll_ctl(int epfd, int op, int fd, struct epoll_event *event);</w:t>
+      </w:r>
+    </w:p>
+    <w:p>
+      <w:r>
+        <w:rPr>
+          <w:rFonts w:hint="eastAsia"/>
+        </w:rPr>
+        <w:t>参数</w:t>
+      </w:r>
+      <w:r>
+        <w:rPr>
+          <w:rFonts w:hint="eastAsia"/>
+        </w:rPr>
+        <w:t>:</w:t>
+      </w:r>
+    </w:p>
+    <w:p>
+      <w:r>
+        <w:rPr>
+          <w:rFonts w:hint="eastAsia"/>
+        </w:rPr>
+        <w:t xml:space="preserve">    </w:t>
+      </w:r>
+      <w:r>
+        <w:t>e</w:t>
+      </w:r>
+      <w:r>
+        <w:rPr>
+          <w:rFonts w:hint="eastAsia"/>
+        </w:rPr>
+        <w:t>pfd</w:t>
+      </w:r>
+      <w:r>
+        <w:rPr>
+          <w:rFonts w:hint="eastAsia"/>
+        </w:rPr>
+        <w:t>：树的句柄</w:t>
+      </w:r>
+    </w:p>
+    <w:p>
+      <w:r>
+        <w:rPr>
+          <w:rFonts w:hint="eastAsia"/>
+        </w:rPr>
+        <w:t xml:space="preserve">    op</w:t>
+      </w:r>
+      <w:r>
+        <w:rPr>
+          <w:rFonts w:hint="eastAsia"/>
+        </w:rPr>
+        <w:t>：</w:t>
+      </w:r>
+      <w:r>
+        <w:rPr>
+          <w:rFonts w:hint="eastAsia"/>
+        </w:rPr>
+        <w:t>EPOLL_CTL_ADD</w:t>
+      </w:r>
+      <w:r>
+        <w:rPr>
+          <w:rFonts w:hint="eastAsia"/>
+        </w:rPr>
+        <w:t>上树</w:t>
+      </w:r>
+      <w:r>
+        <w:rPr>
+          <w:rFonts w:hint="eastAsia"/>
+        </w:rPr>
+        <w:t xml:space="preserve"> EPOLL_CTL_DEL</w:t>
+      </w:r>
+      <w:r>
+        <w:rPr>
+          <w:rFonts w:hint="eastAsia"/>
+        </w:rPr>
+        <w:t>下树</w:t>
+      </w:r>
+      <w:r>
+        <w:rPr>
+          <w:rFonts w:hint="eastAsia"/>
+        </w:rPr>
+        <w:t xml:space="preserve"> EPOLL_CTL_MOD</w:t>
+      </w:r>
+      <w:r>
+        <w:rPr>
+          <w:rFonts w:hint="eastAsia"/>
+        </w:rPr>
+        <w:t>修改</w:t>
+      </w:r>
+    </w:p>
+    <w:p>
+      <w:r>
+        <w:rPr>
+          <w:rFonts w:hint="eastAsia"/>
+        </w:rPr>
         <w:lastRenderedPageBreak/>
-        <w:t>libevent</w:t>
-      </w:r>
-      <w:r>
-        <w:t xml:space="preserve"> API</w:t>
-      </w:r>
-    </w:p>
-    <w:p>
-      <w:r>
-        <w:t>event_base_new</w:t>
-      </w:r>
-      <w:r>
-        <w:rPr>
-          <w:rFonts w:hint="eastAsia"/>
-        </w:rPr>
-        <w:t>创建根结点</w:t>
-      </w:r>
-    </w:p>
-    <w:p>
-      <w:r>
-        <w:t>evconnlistener_new_bind</w:t>
-      </w:r>
-      <w:r>
-        <w:rPr>
-          <w:rFonts w:hint="eastAsia"/>
-        </w:rPr>
-        <w:t>绑定</w:t>
-      </w:r>
-      <w:r>
-        <w:rPr>
-          <w:rFonts w:hint="eastAsia"/>
-        </w:rPr>
-        <w:t>I</w:t>
-      </w:r>
-      <w:r>
-        <w:t>P</w:t>
-      </w:r>
-      <w:r>
-        <w:rPr>
-          <w:rFonts w:hint="eastAsia"/>
-        </w:rPr>
-        <w:t>、</w:t>
-      </w:r>
-      <w:r>
-        <w:rPr>
-          <w:rFonts w:hint="eastAsia"/>
-        </w:rPr>
-        <w:t>端口</w:t>
-      </w:r>
-      <w:r>
-        <w:rPr>
-          <w:rFonts w:hint="eastAsia"/>
-        </w:rPr>
-        <w:t>和监听回调函数，返回监听器</w:t>
-      </w:r>
-    </w:p>
-    <w:p>
-      <w:pPr>
-        <w:rPr>
-          <w:rFonts w:hint="eastAsia"/>
-        </w:rPr>
-      </w:pPr>
-      <w:r>
-        <w:rPr>
-          <w:rFonts w:hint="eastAsia"/>
-        </w:rPr>
-        <w:t>event_base_dispatch</w:t>
-      </w:r>
-      <w:r>
-        <w:rPr>
-          <w:rFonts w:hint="eastAsia"/>
-        </w:rPr>
-        <w:t>循环</w:t>
-      </w:r>
-      <w:r>
-        <w:rPr>
-          <w:rFonts w:hint="eastAsia"/>
-        </w:rPr>
-        <w:t>监听</w:t>
-      </w:r>
-    </w:p>
-    <w:p>
-      <w:r>
-        <w:rPr>
-          <w:rFonts w:hint="eastAsia"/>
-        </w:rPr>
-        <w:t>event_base_free</w:t>
-      </w:r>
-      <w:r>
-        <w:rPr>
-          <w:rFonts w:hint="eastAsia"/>
-        </w:rPr>
-        <w:t>释放根节点</w:t>
-      </w:r>
-    </w:p>
-    <w:p>
-      <w:r>
-        <w:t>bufferevent_socket_new</w:t>
-      </w:r>
-      <w:r>
-        <w:rPr>
-          <w:rFonts w:hint="eastAsia"/>
-        </w:rPr>
-        <w:t>创建</w:t>
-      </w:r>
-      <w:r>
-        <w:rPr>
-          <w:rFonts w:hint="eastAsia"/>
-        </w:rPr>
-        <w:t>bufferevent</w:t>
-      </w:r>
-      <w:r>
-        <w:rPr>
-          <w:rFonts w:hint="eastAsia"/>
-        </w:rPr>
-        <w:t>根节点</w:t>
-      </w:r>
-    </w:p>
-    <w:p>
-      <w:r>
-        <w:t>bufferevent_setcb</w:t>
-      </w:r>
-      <w:r>
-        <w:rPr>
-          <w:rFonts w:hint="eastAsia"/>
-        </w:rPr>
-        <w:t>设置回调</w:t>
-      </w:r>
-    </w:p>
-    <w:p>
-      <w:r>
-        <w:t>bufferevent_enable(bev, EV_READ | EV_WRITE)</w:t>
-      </w:r>
-      <w:r>
-        <w:rPr>
-          <w:rFonts w:hint="eastAsia"/>
-        </w:rPr>
-        <w:t>启用读写</w:t>
-      </w:r>
-    </w:p>
-    <w:p>
-      <w:r>
-        <w:t>bufferevent_write</w:t>
-      </w:r>
-      <w:r>
-        <w:rPr>
-          <w:rFonts w:hint="eastAsia"/>
-        </w:rPr>
-        <w:t>写</w:t>
-      </w:r>
-    </w:p>
-    <w:p>
-      <w:r>
-        <w:t>bufferevent_read</w:t>
-      </w:r>
-      <w:r>
-        <w:rPr>
-          <w:rFonts w:hint="eastAsia"/>
-        </w:rPr>
-        <w:t>读</w:t>
-      </w:r>
-    </w:p>
-    <w:p>
-      <w:r>
-        <w:rPr>
-          <w:rFonts w:hint="eastAsia"/>
-        </w:rPr>
-        <w:t>读写一般在回调函数中调用</w:t>
-      </w:r>
-    </w:p>
-    <w:p>
-      <w:pPr>
-        <w:pStyle w:val="2"/>
-        <w:rPr>
-          <w:rFonts w:hint="eastAsia"/>
-        </w:rPr>
-      </w:pPr>
-      <w:r>
-        <w:rPr>
-          <w:rFonts w:hint="eastAsia"/>
-        </w:rPr>
-        <w:t>epoll</w:t>
-      </w:r>
-      <w:r>
-        <w:t xml:space="preserve"> API</w:t>
-      </w:r>
-    </w:p>
-    <w:p>
-      <w:pPr>
-        <w:pStyle w:val="3"/>
-      </w:pPr>
-      <w:r>
-        <w:rPr>
-          <w:rFonts w:hint="eastAsia"/>
-        </w:rPr>
-        <w:t>创建红黑树</w:t>
-      </w:r>
-    </w:p>
-    <w:p>
-      <w:r>
-        <w:t>int epoll_create(int size);</w:t>
-      </w:r>
-    </w:p>
-    <w:p>
-      <w:r>
-        <w:rPr>
-          <w:rFonts w:hint="eastAsia"/>
-        </w:rPr>
-        <w:t>参数</w:t>
-      </w:r>
-      <w:r>
-        <w:rPr>
-          <w:rFonts w:hint="eastAsia"/>
-        </w:rPr>
-        <w:t>:</w:t>
-      </w:r>
-    </w:p>
-    <w:p>
-      <w:r>
-        <w:rPr>
-          <w:rFonts w:hint="eastAsia"/>
-        </w:rPr>
-        <w:t xml:space="preserve">    size</w:t>
-      </w:r>
-      <w:r>
-        <w:rPr>
-          <w:rFonts w:hint="eastAsia"/>
-        </w:rPr>
-        <w:t>：监听的文件描述符的上限，</w:t>
-      </w:r>
-      <w:r>
-        <w:rPr>
-          <w:rFonts w:hint="eastAsia"/>
-        </w:rPr>
-        <w:t>2.6</w:t>
-      </w:r>
-      <w:r>
-        <w:rPr>
-          <w:rFonts w:hint="eastAsia"/>
-        </w:rPr>
-        <w:t>版本之后写</w:t>
-      </w:r>
-      <w:r>
-        <w:rPr>
-          <w:rFonts w:hint="eastAsia"/>
-        </w:rPr>
-        <w:t>1</w:t>
-      </w:r>
-      <w:r>
-        <w:rPr>
-          <w:rFonts w:hint="eastAsia"/>
-        </w:rPr>
-        <w:t>即可</w:t>
-      </w:r>
-    </w:p>
-    <w:p>
-      <w:pPr>
-        <w:ind w:firstLine="530"/>
-      </w:pPr>
-      <w:r>
-        <w:rPr>
-          <w:rFonts w:hint="eastAsia"/>
-        </w:rPr>
-        <w:t>返回：返回树的句柄</w:t>
-      </w:r>
-    </w:p>
-    <w:p>
-      <w:pPr>
-        <w:pStyle w:val="3"/>
-      </w:pPr>
-      <w:r>
-        <w:rPr>
-          <w:rFonts w:hint="eastAsia"/>
-        </w:rPr>
-        <w:t>上树</w:t>
-      </w:r>
-      <w:r>
-        <w:t xml:space="preserve"> </w:t>
-      </w:r>
-      <w:r>
-        <w:rPr>
-          <w:rFonts w:hint="eastAsia"/>
-        </w:rPr>
-        <w:t>下树</w:t>
-      </w:r>
-      <w:r>
-        <w:rPr>
-          <w:rFonts w:hint="eastAsia"/>
-        </w:rPr>
-        <w:t xml:space="preserve"> </w:t>
-      </w:r>
-      <w:r>
-        <w:rPr>
-          <w:rFonts w:hint="eastAsia"/>
-        </w:rPr>
-        <w:t>修改节点</w:t>
-      </w:r>
-    </w:p>
-    <w:p>
-      <w:r>
-        <w:t>nt epoll_ctl(int epfd, int op, int fd, struct epoll_event *event);</w:t>
-      </w:r>
-    </w:p>
-    <w:p>
-      <w:r>
-        <w:rPr>
-          <w:rFonts w:hint="eastAsia"/>
-        </w:rPr>
-        <w:t>参数</w:t>
-      </w:r>
-      <w:r>
-        <w:rPr>
-          <w:rFonts w:hint="eastAsia"/>
-        </w:rPr>
-        <w:t>:</w:t>
-      </w:r>
-    </w:p>
-    <w:p>
-      <w:r>
-        <w:rPr>
-          <w:rFonts w:hint="eastAsia"/>
-        </w:rPr>
-        <w:t xml:space="preserve">    </w:t>
-      </w:r>
-      <w:r>
-        <w:t>e</w:t>
-      </w:r>
-      <w:r>
-        <w:rPr>
-          <w:rFonts w:hint="eastAsia"/>
-        </w:rPr>
-        <w:t>pfd</w:t>
-      </w:r>
-      <w:r>
-        <w:rPr>
-          <w:rFonts w:hint="eastAsia"/>
-        </w:rPr>
-        <w:t>：树的句柄</w:t>
-      </w:r>
-    </w:p>
-    <w:p>
-      <w:r>
-        <w:rPr>
-          <w:rFonts w:hint="eastAsia"/>
-        </w:rPr>
-        <w:t xml:space="preserve">    op</w:t>
-      </w:r>
-      <w:r>
-        <w:rPr>
-          <w:rFonts w:hint="eastAsia"/>
-        </w:rPr>
-        <w:t>：</w:t>
-      </w:r>
-      <w:r>
-        <w:rPr>
-          <w:rFonts w:hint="eastAsia"/>
-        </w:rPr>
-        <w:t>EPOLL_CTL_ADD</w:t>
-      </w:r>
-      <w:r>
-        <w:rPr>
-          <w:rFonts w:hint="eastAsia"/>
-        </w:rPr>
-        <w:t>上树</w:t>
-      </w:r>
-      <w:r>
-        <w:rPr>
-          <w:rFonts w:hint="eastAsia"/>
-        </w:rPr>
-        <w:t xml:space="preserve"> EPOLL_CTL_DEL</w:t>
-      </w:r>
-      <w:r>
-        <w:rPr>
-          <w:rFonts w:hint="eastAsia"/>
-        </w:rPr>
-        <w:t>下树</w:t>
-      </w:r>
-      <w:r>
-        <w:rPr>
-          <w:rFonts w:hint="eastAsia"/>
-        </w:rPr>
-        <w:t xml:space="preserve"> EPOLL_CTL_MOD</w:t>
-      </w:r>
-      <w:r>
-        <w:rPr>
-          <w:rFonts w:hint="eastAsia"/>
-        </w:rPr>
-        <w:t>修改</w:t>
-      </w:r>
-    </w:p>
-    <w:p>
-      <w:r>
-        <w:rPr>
-          <w:rFonts w:hint="eastAsia"/>
-        </w:rPr>
         <w:t xml:space="preserve">    fd</w:t>
       </w:r>
       <w:r>
@@ -3606,7 +3553,6 @@
         <w:rPr>
           <w:rFonts w:hint="eastAsia"/>
         </w:rPr>
-        <w:lastRenderedPageBreak/>
         <w:t xml:space="preserve">epoll_data_t data; </w:t>
       </w:r>
     </w:p>
@@ -3900,6 +3846,7 @@
         <w:rPr>
           <w:rFonts w:hint="eastAsia"/>
         </w:rPr>
+        <w:lastRenderedPageBreak/>
         <w:t>边沿触发</w:t>
       </w:r>
       <w:r>
@@ -3965,13 +3912,7 @@
         <w:t>_wait</w:t>
       </w:r>
     </w:p>
-    <w:p>
-      <w:pPr>
-        <w:rPr>
-          <w:rFonts w:hint="eastAsia"/>
-        </w:rPr>
-      </w:pPr>
-    </w:p>
+    <w:p/>
     <w:sectPr>
       <w:pgSz w:w="11906" w:h="16838"/>
       <w:pgMar w:top="1440" w:right="1800" w:bottom="1440" w:left="1800" w:header="851" w:footer="992" w:gutter="0"/>
@@ -3980,6 +3921,44 @@
     </w:sectPr>
   </w:body>
 </w:document>
+</file>
+
+<file path=word/endnotes.xml><?xml version="1.0" encoding="utf-8"?>
+<w:endnotes xmlns:wpc="http://schemas.microsoft.com/office/word/2010/wordprocessingCanvas" xmlns:cx="http://schemas.microsoft.com/office/drawing/2014/chartex" xmlns:cx1="http://schemas.microsoft.com/office/drawing/2015/9/8/chartex" xmlns:cx2="http://schemas.microsoft.com/office/drawing/2015/10/21/chartex" xmlns:cx3="http://schemas.microsoft.com/office/drawing/2016/5/9/chartex" xmlns:cx4="http://schemas.microsoft.com/office/drawing/2016/5/10/chartex" xmlns:cx5="http://schemas.microsoft.com/office/drawing/2016/5/11/chartex" xmlns:cx6="http://schemas.microsoft.com/office/drawing/2016/5/12/chartex" xmlns:cx7="http://schemas.microsoft.com/office/drawing/2016/5/13/chartex" xmlns:cx8="http://schemas.microsoft.com/office/drawing/2016/5/14/chartex" xmlns:mc="http://schemas.openxmlformats.org/markup-compatibility/2006" xmlns:aink="http://schemas.microsoft.com/office/drawing/2016/ink" xmlns:am3d="http://schemas.microsoft.com/office/drawing/2017/model3d" xmlns:o="urn:schemas-microsoft-com:office:office" xmlns:oel="http://schemas.microsoft.com/office/2019/extlst" xmlns:r="http://schemas.openxmlformats.org/officeDocument/2006/relationships" xmlns:m="http://schemas.openxmlformats.org/officeDocument/2006/math" xmlns:v="urn:schemas-microsoft-com:vml" xmlns:wp14="http://schemas.microsoft.com/office/word/2010/wordprocessingDrawing" xmlns:wp="http://schemas.openxmlformats.org/drawingml/2006/wordprocessingDrawing" xmlns:w10="urn:schemas-microsoft-com:office:word" xmlns:w="http://schemas.openxmlformats.org/wordprocessingml/2006/main" xmlns:w14="http://schemas.microsoft.com/office/word/2010/wordml" xmlns:w15="http://schemas.microsoft.com/office/word/2012/wordml" xmlns:w16cex="http://schemas.microsoft.com/office/word/2018/wordml/cex" xmlns:w16cid="http://schemas.microsoft.com/office/word/2016/wordml/cid" xmlns:w16="http://schemas.microsoft.com/office/word/2018/wordml" xmlns:w16sdtdh="http://schemas.microsoft.com/office/word/2020/wordml/sdtdatahash" xmlns:w16se="http://schemas.microsoft.com/office/word/2015/wordml/symex" xmlns:wpg="http://schemas.microsoft.com/office/word/2010/wordprocessingGroup" xmlns:wpi="http://schemas.microsoft.com/office/word/2010/wordprocessingInk" xmlns:wne="http://schemas.microsoft.com/office/word/2006/wordml" xmlns:wps="http://schemas.microsoft.com/office/word/2010/wordprocessingShape" mc:Ignorable="w14 w15 w16se w16cid w16 w16cex w16sdtdh wp14">
+  <w:endnote w:type="separator" w:id="-1">
+    <w:p>
+      <w:r>
+        <w:separator/>
+      </w:r>
+    </w:p>
+  </w:endnote>
+  <w:endnote w:type="continuationSeparator" w:id="0">
+    <w:p>
+      <w:r>
+        <w:continuationSeparator/>
+      </w:r>
+    </w:p>
+  </w:endnote>
+</w:endnotes>
+</file>
+
+<file path=word/footnotes.xml><?xml version="1.0" encoding="utf-8"?>
+<w:footnotes xmlns:wpc="http://schemas.microsoft.com/office/word/2010/wordprocessingCanvas" xmlns:cx="http://schemas.microsoft.com/office/drawing/2014/chartex" xmlns:cx1="http://schemas.microsoft.com/office/drawing/2015/9/8/chartex" xmlns:cx2="http://schemas.microsoft.com/office/drawing/2015/10/21/chartex" xmlns:cx3="http://schemas.microsoft.com/office/drawing/2016/5/9/chartex" xmlns:cx4="http://schemas.microsoft.com/office/drawing/2016/5/10/chartex" xmlns:cx5="http://schemas.microsoft.com/office/drawing/2016/5/11/chartex" xmlns:cx6="http://schemas.microsoft.com/office/drawing/2016/5/12/chartex" xmlns:cx7="http://schemas.microsoft.com/office/drawing/2016/5/13/chartex" xmlns:cx8="http://schemas.microsoft.com/office/drawing/2016/5/14/chartex" xmlns:mc="http://schemas.openxmlformats.org/markup-compatibility/2006" xmlns:aink="http://schemas.microsoft.com/office/drawing/2016/ink" xmlns:am3d="http://schemas.microsoft.com/office/drawing/2017/model3d" xmlns:o="urn:schemas-microsoft-com:office:office" xmlns:oel="http://schemas.microsoft.com/office/2019/extlst" xmlns:r="http://schemas.openxmlformats.org/officeDocument/2006/relationships" xmlns:m="http://schemas.openxmlformats.org/officeDocument/2006/math" xmlns:v="urn:schemas-microsoft-com:vml" xmlns:wp14="http://schemas.microsoft.com/office/word/2010/wordprocessingDrawing" xmlns:wp="http://schemas.openxmlformats.org/drawingml/2006/wordprocessingDrawing" xmlns:w10="urn:schemas-microsoft-com:office:word" xmlns:w="http://schemas.openxmlformats.org/wordprocessingml/2006/main" xmlns:w14="http://schemas.microsoft.com/office/word/2010/wordml" xmlns:w15="http://schemas.microsoft.com/office/word/2012/wordml" xmlns:w16cex="http://schemas.microsoft.com/office/word/2018/wordml/cex" xmlns:w16cid="http://schemas.microsoft.com/office/word/2016/wordml/cid" xmlns:w16="http://schemas.microsoft.com/office/word/2018/wordml" xmlns:w16sdtdh="http://schemas.microsoft.com/office/word/2020/wordml/sdtdatahash" xmlns:w16se="http://schemas.microsoft.com/office/word/2015/wordml/symex" xmlns:wpg="http://schemas.microsoft.com/office/word/2010/wordprocessingGroup" xmlns:wpi="http://schemas.microsoft.com/office/word/2010/wordprocessingInk" xmlns:wne="http://schemas.microsoft.com/office/word/2006/wordml" xmlns:wps="http://schemas.microsoft.com/office/word/2010/wordprocessingShape" mc:Ignorable="w14 w15 w16se w16cid w16 w16cex w16sdtdh wp14">
+  <w:footnote w:type="separator" w:id="-1">
+    <w:p>
+      <w:r>
+        <w:separator/>
+      </w:r>
+    </w:p>
+  </w:footnote>
+  <w:footnote w:type="continuationSeparator" w:id="0">
+    <w:p>
+      <w:r>
+        <w:continuationSeparator/>
+      </w:r>
+    </w:p>
+  </w:footnote>
+</w:footnotes>
 </file>
 
 <file path=word/numbering.xml><?xml version="1.0" encoding="utf-8"?>
@@ -5455,6 +5434,73 @@
       <w:szCs w:val="28"/>
     </w:rPr>
   </w:style>
+  <w:style w:type="paragraph" w:styleId="a4">
+    <w:name w:val="header"/>
+    <w:basedOn w:val="a"/>
+    <w:link w:val="a5"/>
+    <w:uiPriority w:val="99"/>
+    <w:unhideWhenUsed/>
+    <w:rsid w:val="00041809"/>
+    <w:pPr>
+      <w:pBdr>
+        <w:bottom w:val="single" w:sz="6" w:space="1" w:color="auto"/>
+      </w:pBdr>
+      <w:tabs>
+        <w:tab w:val="center" w:pos="4153"/>
+        <w:tab w:val="right" w:pos="8306"/>
+      </w:tabs>
+      <w:snapToGrid w:val="0"/>
+      <w:jc w:val="center"/>
+    </w:pPr>
+    <w:rPr>
+      <w:sz w:val="18"/>
+      <w:szCs w:val="18"/>
+    </w:rPr>
+  </w:style>
+  <w:style w:type="character" w:customStyle="1" w:styleId="a5">
+    <w:name w:val="页眉 字符"/>
+    <w:basedOn w:val="a0"/>
+    <w:link w:val="a4"/>
+    <w:uiPriority w:val="99"/>
+    <w:rsid w:val="00041809"/>
+    <w:rPr>
+      <w:rFonts w:ascii="Consolas" w:eastAsia="黑体" w:hAnsi="Consolas"/>
+      <w:sz w:val="18"/>
+      <w:szCs w:val="18"/>
+    </w:rPr>
+  </w:style>
+  <w:style w:type="paragraph" w:styleId="a6">
+    <w:name w:val="footer"/>
+    <w:basedOn w:val="a"/>
+    <w:link w:val="a7"/>
+    <w:uiPriority w:val="99"/>
+    <w:unhideWhenUsed/>
+    <w:rsid w:val="00041809"/>
+    <w:pPr>
+      <w:tabs>
+        <w:tab w:val="center" w:pos="4153"/>
+        <w:tab w:val="right" w:pos="8306"/>
+      </w:tabs>
+      <w:snapToGrid w:val="0"/>
+      <w:jc w:val="left"/>
+    </w:pPr>
+    <w:rPr>
+      <w:sz w:val="18"/>
+      <w:szCs w:val="18"/>
+    </w:rPr>
+  </w:style>
+  <w:style w:type="character" w:customStyle="1" w:styleId="a7">
+    <w:name w:val="页脚 字符"/>
+    <w:basedOn w:val="a0"/>
+    <w:link w:val="a6"/>
+    <w:uiPriority w:val="99"/>
+    <w:rsid w:val="00041809"/>
+    <w:rPr>
+      <w:rFonts w:ascii="Consolas" w:eastAsia="黑体" w:hAnsi="Consolas"/>
+      <w:sz w:val="18"/>
+      <w:szCs w:val="18"/>
+    </w:rPr>
+  </w:style>
 </w:styles>
 </file>
 
